--- a/Followup vx.x - GUIDE.docx
+++ b/Followup vx.x - GUIDE.docx
@@ -429,8 +429,6 @@
         </w:rPr>
         <w:t>Wait for the page to load.</w:t>
       </w:r>
-      <w:bookmarkStart w:id="0" w:name="_GoBack"/>
-      <w:bookmarkEnd w:id="0"/>
     </w:p>
     <w:p>
       <w:pPr>
@@ -4681,6 +4679,8 @@
       <w:r>
         <w:rPr>
           <w:b/>
+          <w:noProof/>
+          <w:lang w:eastAsia="en-GB"/>
         </w:rPr>
         <w:lastRenderedPageBreak/>
         <w:drawing>
@@ -4851,150 +4851,155 @@
       </w:r>
     </w:p>
     <w:p>
-      <w:r>
-        <w:t>For creation of a new batch when you click on “GENERATE NEW BATCHES” button the app will look in NEW folder and UNASSIGNED folder and find matches between NEW and UNASSG.</w:t>
-      </w:r>
-    </w:p>
-    <w:p>
-      <w:r>
-        <w:t xml:space="preserve">If matches are found and the files was not added before then it will be attached to the batch that matched (this will be a match &gt; NEW- BZI 300, UNASSG. </w:t>
-      </w:r>
-      <w:proofErr w:type="gramStart"/>
-      <w:r>
-        <w:t>– BZI A300 BID_TECEDR).</w:t>
-      </w:r>
-      <w:proofErr w:type="gramEnd"/>
-    </w:p>
-    <w:p>
-      <w:pPr>
-        <w:rPr>
-          <w:lang w:val="en-US"/>
-        </w:rPr>
-      </w:pPr>
-      <w:r>
-        <w:t xml:space="preserve">If there are no matches found then new UNASSG. </w:t>
-      </w:r>
-      <w:proofErr w:type="gramStart"/>
-      <w:r>
-        <w:t>batches</w:t>
-      </w:r>
-      <w:proofErr w:type="gramEnd"/>
-      <w:r>
-        <w:t xml:space="preserve"> will be created</w:t>
-      </w:r>
-    </w:p>
-    <w:p>
-      <w:pPr>
-        <w:rPr>
-          <w:lang w:val="en-US"/>
-        </w:rPr>
-      </w:pPr>
-      <w:r>
-        <w:rPr>
-          <w:lang w:val="en-US"/>
-        </w:rPr>
-        <w:t>What happened</w:t>
-      </w:r>
-      <w:r>
-        <w:rPr>
-          <w:lang w:val="en-US"/>
-        </w:rPr>
-        <w:t>s</w:t>
-      </w:r>
-      <w:r>
-        <w:rPr>
-          <w:lang w:val="en-US"/>
-        </w:rPr>
-        <w:t xml:space="preserve"> in the background is that the app is combining the Operators name and the Aircraft type to search for folders in </w:t>
-      </w:r>
-      <w:r>
-        <w:rPr>
-          <w:lang w:val="en-US"/>
-        </w:rPr>
-        <w:t>"path_to_new_opfiles"</w:t>
-      </w:r>
-      <w:r>
-        <w:rPr>
-          <w:lang w:val="en-US"/>
-        </w:rPr>
-        <w:t xml:space="preserve"> </w:t>
-      </w:r>
-      <w:proofErr w:type="gramStart"/>
-      <w:r>
-        <w:rPr>
-          <w:lang w:val="en-US"/>
-        </w:rPr>
-        <w:t>&gt;  ‘New’</w:t>
-      </w:r>
-      <w:proofErr w:type="gramEnd"/>
-      <w:r>
-        <w:rPr>
-          <w:lang w:val="en-US"/>
-        </w:rPr>
-        <w:t xml:space="preserve"> folder</w:t>
-      </w:r>
-      <w:r>
-        <w:rPr>
-          <w:lang w:val="en-US"/>
-        </w:rPr>
-        <w:t xml:space="preserve"> if it finds a match will copy the files from the New folder to the unassigned folder and also check if that file was added before by verifing the files history that were added before for</w:t>
-      </w:r>
-      <w:r>
-        <w:rPr>
-          <w:lang w:val="en-US"/>
-        </w:rPr>
-        <w:t xml:space="preserve"> file name, file size, file modified date.</w:t>
-      </w:r>
-      <w:r>
-        <w:rPr>
-          <w:lang w:val="en-US"/>
-        </w:rPr>
-        <w:t xml:space="preserve"> It will throw an error like bellow if that file was added before.</w:t>
-      </w:r>
-    </w:p>
-    <w:p>
-      <w:pPr>
-        <w:rPr>
-          <w:lang w:val="en-US"/>
-        </w:rPr>
-      </w:pPr>
-      <w:r>
-        <w:rPr>
-          <w:lang w:val="en-US"/>
-        </w:rPr>
-        <w:t>Example:</w:t>
-      </w:r>
-    </w:p>
-    <w:p>
-      <w:pPr>
-        <w:rPr>
-          <w:lang w:val="en-US"/>
-        </w:rPr>
-      </w:pPr>
-      <w:r>
-        <w:rPr>
-          <w:lang w:val="en-US"/>
-        </w:rPr>
-        <w:t>In the New folder you have:</w:t>
-      </w:r>
-    </w:p>
-    <w:p>
-      <w:pPr>
-        <w:jc w:val="center"/>
-        <w:rPr>
-          <w:lang w:val="en-US"/>
-        </w:rPr>
-      </w:pPr>
-      <w:r>
-        <w:rPr>
-          <w:noProof/>
-          <w:lang w:eastAsia="en-GB"/>
+      <w:pPr>
+        <w:rPr>
+          <w:color w:val="FF0000"/>
+        </w:rPr>
+      </w:pPr>
+      <w:r>
+        <w:rPr>
+          <w:color w:val="FF0000"/>
+        </w:rPr>
+        <w:t>For</w:t>
+      </w:r>
+      <w:r>
+        <w:rPr>
+          <w:color w:val="FF0000"/>
+        </w:rPr>
+        <w:t xml:space="preserve"> more than one file </w:t>
+      </w:r>
+      <w:r>
+        <w:rPr>
+          <w:color w:val="FF0000"/>
+        </w:rPr>
+        <w:t>you can do this:</w:t>
+      </w:r>
+    </w:p>
+    <w:p>
+      <w:pPr>
+        <w:pStyle w:val="ListParagraph"/>
+        <w:numPr>
+          <w:ilvl w:val="0"/>
+          <w:numId w:val="6"/>
+        </w:numPr>
+        <w:rPr>
+          <w:color w:val="FF0000"/>
+        </w:rPr>
+      </w:pPr>
+      <w:r>
+        <w:rPr>
+          <w:color w:val="FF0000"/>
+        </w:rPr>
+        <w:t xml:space="preserve">Create a new folder next to  </w:t>
+      </w:r>
+      <w:bookmarkStart w:id="0" w:name="_GoBack"/>
+      <w:bookmarkEnd w:id="0"/>
+      <w:r>
+        <w:rPr>
+          <w:color w:val="FF0000"/>
+        </w:rPr>
+        <w:t>0 NEW</w:t>
+      </w:r>
+    </w:p>
+    <w:p>
+      <w:pPr>
+        <w:pStyle w:val="ListParagraph"/>
+        <w:numPr>
+          <w:ilvl w:val="0"/>
+          <w:numId w:val="6"/>
+        </w:numPr>
+        <w:rPr>
+          <w:color w:val="FF0000"/>
+        </w:rPr>
+      </w:pPr>
+      <w:r>
+        <w:rPr>
+          <w:color w:val="FF0000"/>
+        </w:rPr>
+        <w:t>And move/copy one by one each folder in 0 NEW</w:t>
+      </w:r>
+    </w:p>
+    <w:p>
+      <w:pPr>
+        <w:pStyle w:val="ListParagraph"/>
+        <w:numPr>
+          <w:ilvl w:val="0"/>
+          <w:numId w:val="6"/>
+        </w:numPr>
+        <w:rPr>
+          <w:color w:val="FF0000"/>
+        </w:rPr>
+      </w:pPr>
+      <w:r>
+        <w:rPr>
+          <w:color w:val="FF0000"/>
+        </w:rPr>
+        <w:t>Click on GENERATE NEW BATCHES</w:t>
+      </w:r>
+    </w:p>
+    <w:p>
+      <w:pPr>
+        <w:pStyle w:val="ListParagraph"/>
+        <w:numPr>
+          <w:ilvl w:val="0"/>
+          <w:numId w:val="6"/>
+        </w:numPr>
+        <w:rPr>
+          <w:color w:val="00B050"/>
+        </w:rPr>
+      </w:pPr>
+      <w:r>
+        <w:rPr>
+          <w:color w:val="00B050"/>
+        </w:rPr>
+        <w:t xml:space="preserve">IF THE FOLDER DISSAPEARED FROM </w:t>
+      </w:r>
+      <w:r>
+        <w:rPr>
+          <w:color w:val="00B050"/>
+        </w:rPr>
+        <w:t>‘</w:t>
+      </w:r>
+      <w:r>
+        <w:rPr>
+          <w:color w:val="00B050"/>
+        </w:rPr>
+        <w:t>0 NEW</w:t>
+      </w:r>
+      <w:r>
+        <w:rPr>
+          <w:color w:val="00B050"/>
+        </w:rPr>
+        <w:t>’</w:t>
+      </w:r>
+      <w:r>
+        <w:rPr>
+          <w:color w:val="00B050"/>
+        </w:rPr>
+        <w:t xml:space="preserve"> THEN IT’S OK </w:t>
+      </w:r>
+      <w:r>
+        <w:rPr>
+          <w:color w:val="00B050"/>
+        </w:rPr>
+        <w:sym w:font="Wingdings" w:char="F04A"/>
+      </w:r>
+    </w:p>
+    <w:p>
+      <w:pPr>
+        <w:rPr>
+          <w:color w:val="FF0000"/>
+        </w:rPr>
+      </w:pPr>
+      <w:r>
+        <w:rPr>
+          <w:color w:val="FF0000"/>
         </w:rPr>
         <w:drawing>
-          <wp:inline distT="0" distB="0" distL="0" distR="0" wp14:anchorId="64889D43" wp14:editId="680610C5">
-            <wp:extent cx="1017814" cy="479734"/>
-            <wp:effectExtent l="0" t="0" r="0" b="0"/>
-            <wp:docPr id="16" name="Picture 16"/>
+          <wp:inline distT="0" distB="0" distL="0" distR="0" wp14:anchorId="3AFF13DA" wp14:editId="7CCC1B13">
+            <wp:extent cx="5731510" cy="2295053"/>
+            <wp:effectExtent l="0" t="0" r="2540" b="0"/>
+            <wp:docPr id="12" name="Picture 12"/>
             <wp:cNvGraphicFramePr>
               <a:graphicFrameLocks xmlns:a="http://schemas.openxmlformats.org/drawingml/2006/main" noChangeAspect="1"/>
             </wp:cNvGraphicFramePr>
@@ -5014,7 +5019,7 @@
                   <pic:spPr>
                     <a:xfrm>
                       <a:off x="0" y="0"/>
-                      <a:ext cx="1016977" cy="479339"/>
+                      <a:ext cx="5731510" cy="2295053"/>
                     </a:xfrm>
                     <a:prstGeom prst="rect">
                       <a:avLst/>
@@ -5028,48 +5033,131 @@
       </w:r>
     </w:p>
     <w:p>
-      <w:pPr>
-        <w:rPr>
-          <w:lang w:val="en-US"/>
-        </w:rPr>
-      </w:pPr>
-      <w:r>
-        <w:rPr>
-          <w:lang w:val="en-US"/>
-        </w:rPr>
-        <w:t xml:space="preserve">The app will look in </w:t>
+      <w:r>
+        <w:t>For creation of a new batch when you click on “GENERATE NEW BATCHES” button the app will look in NEW folder and UNASSIGNED folder and find matches between NEW and UNASSG.</w:t>
+      </w:r>
+    </w:p>
+    <w:p>
+      <w:r>
+        <w:t xml:space="preserve">If matches are found and the files was not added before then it will be attached to the batch that matched (this will be a match &gt; NEW- BZI 300, UNASSG. </w:t>
       </w:r>
       <w:proofErr w:type="gramStart"/>
       <w:r>
-        <w:rPr>
-          <w:lang w:val="en-US"/>
-        </w:rPr>
-        <w:t>New</w:t>
+        <w:t>– BZI A300 BID_TECEDR).</w:t>
       </w:r>
       <w:proofErr w:type="gramEnd"/>
-      <w:r>
-        <w:rPr>
-          <w:lang w:val="en-US"/>
-        </w:rPr>
-        <w:t xml:space="preserve"> folder for a folder named “BZI A300” or “BZI 300” and copy the files to create a new unassigned batch. </w:t>
-      </w:r>
-      <w:r>
-        <w:rPr>
-          <w:lang w:val="en-US"/>
-        </w:rPr>
-        <w:t>If you see green</w:t>
-      </w:r>
-      <w:r>
-        <w:rPr>
-          <w:lang w:val="en-US"/>
-        </w:rPr>
-        <w:t xml:space="preserve"> (like bellow)</w:t>
-      </w:r>
-      <w:r>
-        <w:rPr>
-          <w:lang w:val="en-US"/>
-        </w:rPr>
-        <w:t xml:space="preserve"> it’s ok.</w:t>
+    </w:p>
+    <w:p>
+      <w:pPr>
+        <w:rPr>
+          <w:lang w:val="en-US"/>
+        </w:rPr>
+      </w:pPr>
+      <w:r>
+        <w:t xml:space="preserve">If there are no matches found then new UNASSG. </w:t>
+      </w:r>
+      <w:proofErr w:type="gramStart"/>
+      <w:r>
+        <w:t>batches</w:t>
+      </w:r>
+      <w:proofErr w:type="gramEnd"/>
+      <w:r>
+        <w:t xml:space="preserve"> will be created</w:t>
+      </w:r>
+    </w:p>
+    <w:p>
+      <w:pPr>
+        <w:rPr>
+          <w:lang w:val="en-US"/>
+        </w:rPr>
+      </w:pPr>
+      <w:r>
+        <w:rPr>
+          <w:lang w:val="en-US"/>
+        </w:rPr>
+        <w:t>What happened</w:t>
+      </w:r>
+      <w:r>
+        <w:rPr>
+          <w:lang w:val="en-US"/>
+        </w:rPr>
+        <w:t>s</w:t>
+      </w:r>
+      <w:r>
+        <w:rPr>
+          <w:lang w:val="en-US"/>
+        </w:rPr>
+        <w:t xml:space="preserve"> in the background is that the app is combining the Operators name and the Aircraft type to search for folders in </w:t>
+      </w:r>
+      <w:r>
+        <w:rPr>
+          <w:lang w:val="en-US"/>
+        </w:rPr>
+        <w:t>"path_to_new_opfiles"</w:t>
+      </w:r>
+      <w:r>
+        <w:rPr>
+          <w:lang w:val="en-US"/>
+        </w:rPr>
+        <w:t xml:space="preserve"> </w:t>
+      </w:r>
+      <w:proofErr w:type="gramStart"/>
+      <w:r>
+        <w:rPr>
+          <w:lang w:val="en-US"/>
+        </w:rPr>
+        <w:t>&gt;  ‘New’</w:t>
+      </w:r>
+      <w:proofErr w:type="gramEnd"/>
+      <w:r>
+        <w:rPr>
+          <w:lang w:val="en-US"/>
+        </w:rPr>
+        <w:t xml:space="preserve"> folder</w:t>
+      </w:r>
+      <w:r>
+        <w:rPr>
+          <w:lang w:val="en-US"/>
+        </w:rPr>
+        <w:t xml:space="preserve"> if it finds a match will copy the files from the New folder to the unassigned folder and also check if that file was added before by verifing the files history that were added before for</w:t>
+      </w:r>
+      <w:r>
+        <w:rPr>
+          <w:lang w:val="en-US"/>
+        </w:rPr>
+        <w:t xml:space="preserve"> file name, file size, file modified date.</w:t>
+      </w:r>
+      <w:r>
+        <w:rPr>
+          <w:lang w:val="en-US"/>
+        </w:rPr>
+        <w:t xml:space="preserve"> It will throw an error like bellow if that file was added before.</w:t>
+      </w:r>
+    </w:p>
+    <w:p>
+      <w:pPr>
+        <w:rPr>
+          <w:lang w:val="en-US"/>
+        </w:rPr>
+      </w:pPr>
+      <w:r>
+        <w:rPr>
+          <w:lang w:val="en-US"/>
+        </w:rPr>
+        <w:t>Example:</w:t>
+      </w:r>
+    </w:p>
+    <w:p>
+      <w:pPr>
+        <w:rPr>
+          <w:lang w:val="en-US"/>
+        </w:rPr>
+      </w:pPr>
+      <w:r>
+        <w:rPr>
+          <w:lang w:val="en-US"/>
+        </w:rPr>
+        <w:t>In the New folder you have:</w:t>
       </w:r>
     </w:p>
     <w:p>
@@ -5084,11 +5172,12 @@
           <w:noProof/>
           <w:lang w:eastAsia="en-GB"/>
         </w:rPr>
+        <w:lastRenderedPageBreak/>
         <w:drawing>
-          <wp:inline distT="0" distB="0" distL="0" distR="0" wp14:anchorId="36401D15" wp14:editId="4D404301">
-            <wp:extent cx="3962400" cy="862330"/>
+          <wp:inline distT="0" distB="0" distL="0" distR="0" wp14:anchorId="64889D43" wp14:editId="680610C5">
+            <wp:extent cx="1017814" cy="479734"/>
             <wp:effectExtent l="0" t="0" r="0" b="0"/>
-            <wp:docPr id="30" name="Picture 30"/>
+            <wp:docPr id="16" name="Picture 16"/>
             <wp:cNvGraphicFramePr>
               <a:graphicFrameLocks xmlns:a="http://schemas.openxmlformats.org/drawingml/2006/main" noChangeAspect="1"/>
             </wp:cNvGraphicFramePr>
@@ -5108,7 +5197,7 @@
                   <pic:spPr>
                     <a:xfrm>
                       <a:off x="0" y="0"/>
-                      <a:ext cx="3967087" cy="863350"/>
+                      <a:ext cx="1016977" cy="479339"/>
                     </a:xfrm>
                     <a:prstGeom prst="rect">
                       <a:avLst/>
@@ -5131,7 +5220,39 @@
         <w:rPr>
           <w:lang w:val="en-US"/>
         </w:rPr>
-        <w:t>If we try again to create a new batch with the same values and files, you will get something like this:</w:t>
+        <w:t xml:space="preserve">The app will look in </w:t>
+      </w:r>
+      <w:proofErr w:type="gramStart"/>
+      <w:r>
+        <w:rPr>
+          <w:lang w:val="en-US"/>
+        </w:rPr>
+        <w:t>New</w:t>
+      </w:r>
+      <w:proofErr w:type="gramEnd"/>
+      <w:r>
+        <w:rPr>
+          <w:lang w:val="en-US"/>
+        </w:rPr>
+        <w:t xml:space="preserve"> folder for a folder named “BZI A300” or “BZI 300” and copy the files to create a new unassigned batch. </w:t>
+      </w:r>
+      <w:r>
+        <w:rPr>
+          <w:lang w:val="en-US"/>
+        </w:rPr>
+        <w:t>If you see green</w:t>
+      </w:r>
+      <w:r>
+        <w:rPr>
+          <w:lang w:val="en-US"/>
+        </w:rPr>
+        <w:t xml:space="preserve"> (like bellow)</w:t>
+      </w:r>
+      <w:r>
+        <w:rPr>
+          <w:lang w:val="en-US"/>
+        </w:rPr>
+        <w:t xml:space="preserve"> it’s ok.</w:t>
       </w:r>
     </w:p>
     <w:p>
@@ -5146,12 +5267,11 @@
           <w:noProof/>
           <w:lang w:eastAsia="en-GB"/>
         </w:rPr>
-        <w:lastRenderedPageBreak/>
         <w:drawing>
-          <wp:inline distT="0" distB="0" distL="0" distR="0" wp14:anchorId="5A01E1D2" wp14:editId="5D0E66B1">
-            <wp:extent cx="5731510" cy="1558407"/>
-            <wp:effectExtent l="0" t="0" r="2540" b="3810"/>
-            <wp:docPr id="31" name="Picture 31"/>
+          <wp:inline distT="0" distB="0" distL="0" distR="0" wp14:anchorId="36401D15" wp14:editId="4D404301">
+            <wp:extent cx="3962400" cy="862330"/>
+            <wp:effectExtent l="0" t="0" r="0" b="0"/>
+            <wp:docPr id="30" name="Picture 30"/>
             <wp:cNvGraphicFramePr>
               <a:graphicFrameLocks xmlns:a="http://schemas.openxmlformats.org/drawingml/2006/main" noChangeAspect="1"/>
             </wp:cNvGraphicFramePr>
@@ -5171,7 +5291,7 @@
                   <pic:spPr>
                     <a:xfrm>
                       <a:off x="0" y="0"/>
-                      <a:ext cx="5731510" cy="1558407"/>
+                      <a:ext cx="3967087" cy="863350"/>
                     </a:xfrm>
                     <a:prstGeom prst="rect">
                       <a:avLst/>
@@ -5194,33 +5314,7 @@
         <w:rPr>
           <w:lang w:val="en-US"/>
         </w:rPr>
-        <w:t>It means that for “BZI 300” the file mentioned in the error was added before. You can check the batch id and the file where this file was added before.</w:t>
-      </w:r>
-    </w:p>
-    <w:p>
-      <w:pPr>
-        <w:rPr>
-          <w:lang w:val="en-US"/>
-        </w:rPr>
-      </w:pPr>
-      <w:r>
-        <w:rPr>
-          <w:lang w:val="en-US"/>
-        </w:rPr>
-        <w:t xml:space="preserve">Let’s say that we have </w:t>
-      </w:r>
-      <w:r>
-        <w:rPr>
-          <w:b/>
-          <w:lang w:val="en-US"/>
-        </w:rPr>
-        <w:t>CXD 320</w:t>
-      </w:r>
-      <w:r>
-        <w:rPr>
-          <w:lang w:val="en-US"/>
-        </w:rPr>
-        <w:t>, but is has the same files as BZI 300 that is inserted already.</w:t>
+        <w:t>If we try again to create a new batch with the same values and files, you will get something like this:</w:t>
       </w:r>
     </w:p>
     <w:p>
@@ -5236,10 +5330,10 @@
           <w:lang w:eastAsia="en-GB"/>
         </w:rPr>
         <w:drawing>
-          <wp:inline distT="0" distB="0" distL="0" distR="0" wp14:anchorId="4097E055" wp14:editId="1D85E689">
-            <wp:extent cx="1066893" cy="838273"/>
-            <wp:effectExtent l="0" t="0" r="0" b="0"/>
-            <wp:docPr id="32" name="Picture 32"/>
+          <wp:inline distT="0" distB="0" distL="0" distR="0" wp14:anchorId="5A01E1D2" wp14:editId="5D0E66B1">
+            <wp:extent cx="5731510" cy="1558407"/>
+            <wp:effectExtent l="0" t="0" r="2540" b="3810"/>
+            <wp:docPr id="31" name="Picture 31"/>
             <wp:cNvGraphicFramePr>
               <a:graphicFrameLocks xmlns:a="http://schemas.openxmlformats.org/drawingml/2006/main" noChangeAspect="1"/>
             </wp:cNvGraphicFramePr>
@@ -5259,7 +5353,7 @@
                   <pic:spPr>
                     <a:xfrm>
                       <a:off x="0" y="0"/>
-                      <a:ext cx="1066893" cy="838273"/>
+                      <a:ext cx="5731510" cy="1558407"/>
                     </a:xfrm>
                     <a:prstGeom prst="rect">
                       <a:avLst/>
@@ -5282,7 +5376,33 @@
         <w:rPr>
           <w:lang w:val="en-US"/>
         </w:rPr>
-        <w:t>You will get the same error as before</w:t>
+        <w:t>It means that for “BZI 300” the file mentioned in the error was added before. You can check the batch id and the file where this file was added before.</w:t>
+      </w:r>
+    </w:p>
+    <w:p>
+      <w:pPr>
+        <w:rPr>
+          <w:lang w:val="en-US"/>
+        </w:rPr>
+      </w:pPr>
+      <w:r>
+        <w:rPr>
+          <w:lang w:val="en-US"/>
+        </w:rPr>
+        <w:t xml:space="preserve">Let’s say that we have </w:t>
+      </w:r>
+      <w:r>
+        <w:rPr>
+          <w:b/>
+          <w:lang w:val="en-US"/>
+        </w:rPr>
+        <w:t>CXD 320</w:t>
+      </w:r>
+      <w:r>
+        <w:rPr>
+          <w:lang w:val="en-US"/>
+        </w:rPr>
+        <w:t>, but is has the same files as BZI 300 that is inserted already.</w:t>
       </w:r>
     </w:p>
     <w:p>
@@ -5298,10 +5418,10 @@
           <w:lang w:eastAsia="en-GB"/>
         </w:rPr>
         <w:drawing>
-          <wp:inline distT="0" distB="0" distL="0" distR="0" wp14:anchorId="7FD3C19B" wp14:editId="097CD027">
-            <wp:extent cx="3815443" cy="1529845"/>
+          <wp:inline distT="0" distB="0" distL="0" distR="0" wp14:anchorId="4097E055" wp14:editId="1D85E689">
+            <wp:extent cx="1066893" cy="838273"/>
             <wp:effectExtent l="0" t="0" r="0" b="0"/>
-            <wp:docPr id="34" name="Picture 34"/>
+            <wp:docPr id="32" name="Picture 32"/>
             <wp:cNvGraphicFramePr>
               <a:graphicFrameLocks xmlns:a="http://schemas.openxmlformats.org/drawingml/2006/main" noChangeAspect="1"/>
             </wp:cNvGraphicFramePr>
@@ -5321,7 +5441,7 @@
                   <pic:spPr>
                     <a:xfrm>
                       <a:off x="0" y="0"/>
-                      <a:ext cx="3817987" cy="1530865"/>
+                      <a:ext cx="1066893" cy="838273"/>
                     </a:xfrm>
                     <a:prstGeom prst="rect">
                       <a:avLst/>
@@ -5336,57 +5456,34 @@
     </w:p>
     <w:p>
       <w:pPr>
+        <w:rPr>
+          <w:lang w:val="en-US"/>
+        </w:rPr>
+      </w:pPr>
+      <w:r>
+        <w:rPr>
+          <w:lang w:val="en-US"/>
+        </w:rPr>
+        <w:t>You will get the same error as before</w:t>
+      </w:r>
+    </w:p>
+    <w:p>
+      <w:pPr>
         <w:jc w:val="center"/>
         <w:rPr>
           <w:lang w:val="en-US"/>
         </w:rPr>
       </w:pPr>
-    </w:p>
-    <w:p>
-      <w:pPr>
-        <w:jc w:val="center"/>
-        <w:rPr>
-          <w:noProof/>
-          <w:lang w:eastAsia="en-GB"/>
-        </w:rPr>
-      </w:pPr>
-      <w:r>
-        <w:rPr>
-          <w:lang w:val="en-US"/>
-        </w:rPr>
-        <w:t xml:space="preserve">Also if no combination of Operator Aircraft type is found in </w:t>
-      </w:r>
-      <w:proofErr w:type="gramStart"/>
-      <w:r>
-        <w:rPr>
-          <w:lang w:val="en-US"/>
-        </w:rPr>
-        <w:t>New</w:t>
-      </w:r>
-      <w:proofErr w:type="gramEnd"/>
-      <w:r>
-        <w:rPr>
-          <w:lang w:val="en-US"/>
-        </w:rPr>
-        <w:t xml:space="preserve"> folder then you will get this:</w:t>
-      </w:r>
-      <w:r>
-        <w:rPr>
-          <w:noProof/>
-          <w:lang w:eastAsia="en-GB"/>
-        </w:rPr>
-        <w:t xml:space="preserve"> </w:t>
-      </w:r>
       <w:r>
         <w:rPr>
           <w:noProof/>
           <w:lang w:eastAsia="en-GB"/>
         </w:rPr>
         <w:drawing>
-          <wp:inline distT="0" distB="0" distL="0" distR="0" wp14:anchorId="04C47E9A" wp14:editId="16246EBB">
-            <wp:extent cx="3896902" cy="1786921"/>
-            <wp:effectExtent l="0" t="0" r="8890" b="3810"/>
-            <wp:docPr id="36" name="Picture 36"/>
+          <wp:inline distT="0" distB="0" distL="0" distR="0" wp14:anchorId="7FD3C19B" wp14:editId="097CD027">
+            <wp:extent cx="3815443" cy="1529845"/>
+            <wp:effectExtent l="0" t="0" r="0" b="0"/>
+            <wp:docPr id="34" name="Picture 34"/>
             <wp:cNvGraphicFramePr>
               <a:graphicFrameLocks xmlns:a="http://schemas.openxmlformats.org/drawingml/2006/main" noChangeAspect="1"/>
             </wp:cNvGraphicFramePr>
@@ -5406,6 +5503,92 @@
                   <pic:spPr>
                     <a:xfrm>
                       <a:off x="0" y="0"/>
+                      <a:ext cx="3817987" cy="1530865"/>
+                    </a:xfrm>
+                    <a:prstGeom prst="rect">
+                      <a:avLst/>
+                    </a:prstGeom>
+                  </pic:spPr>
+                </pic:pic>
+              </a:graphicData>
+            </a:graphic>
+          </wp:inline>
+        </w:drawing>
+      </w:r>
+    </w:p>
+    <w:p>
+      <w:pPr>
+        <w:jc w:val="center"/>
+        <w:rPr>
+          <w:lang w:val="en-US"/>
+        </w:rPr>
+      </w:pPr>
+    </w:p>
+    <w:p>
+      <w:pPr>
+        <w:jc w:val="center"/>
+        <w:rPr>
+          <w:noProof/>
+          <w:lang w:eastAsia="en-GB"/>
+        </w:rPr>
+      </w:pPr>
+      <w:r>
+        <w:rPr>
+          <w:lang w:val="en-US"/>
+        </w:rPr>
+        <w:lastRenderedPageBreak/>
+        <w:t xml:space="preserve">Also if no combination of Operator Aircraft type is found in </w:t>
+      </w:r>
+      <w:proofErr w:type="gramStart"/>
+      <w:r>
+        <w:rPr>
+          <w:lang w:val="en-US"/>
+        </w:rPr>
+        <w:t>New</w:t>
+      </w:r>
+      <w:proofErr w:type="gramEnd"/>
+      <w:r>
+        <w:rPr>
+          <w:lang w:val="en-US"/>
+        </w:rPr>
+        <w:t xml:space="preserve"> folder then you will get this:</w:t>
+      </w:r>
+      <w:r>
+        <w:rPr>
+          <w:noProof/>
+          <w:lang w:eastAsia="en-GB"/>
+        </w:rPr>
+        <w:t xml:space="preserve"> </w:t>
+      </w:r>
+      <w:r>
+        <w:rPr>
+          <w:noProof/>
+          <w:lang w:eastAsia="en-GB"/>
+        </w:rPr>
+        <w:drawing>
+          <wp:inline distT="0" distB="0" distL="0" distR="0" wp14:anchorId="04C47E9A" wp14:editId="16246EBB">
+            <wp:extent cx="3896902" cy="1786921"/>
+            <wp:effectExtent l="0" t="0" r="8890" b="3810"/>
+            <wp:docPr id="36" name="Picture 36"/>
+            <wp:cNvGraphicFramePr>
+              <a:graphicFrameLocks xmlns:a="http://schemas.openxmlformats.org/drawingml/2006/main" noChangeAspect="1"/>
+            </wp:cNvGraphicFramePr>
+            <a:graphic xmlns:a="http://schemas.openxmlformats.org/drawingml/2006/main">
+              <a:graphicData uri="http://schemas.openxmlformats.org/drawingml/2006/picture">
+                <pic:pic xmlns:pic="http://schemas.openxmlformats.org/drawingml/2006/picture">
+                  <pic:nvPicPr>
+                    <pic:cNvPr id="0" name=""/>
+                    <pic:cNvPicPr/>
+                  </pic:nvPicPr>
+                  <pic:blipFill>
+                    <a:blip r:embed="rId40"/>
+                    <a:stretch>
+                      <a:fillRect/>
+                    </a:stretch>
+                  </pic:blipFill>
+                  <pic:spPr>
+                    <a:xfrm>
+                      <a:off x="0" y="0"/>
                       <a:ext cx="3895835" cy="1786432"/>
                     </a:xfrm>
                     <a:prstGeom prst="rect">
@@ -5507,7 +5690,6 @@
         <w:rPr>
           <w:lang w:val="en-US"/>
         </w:rPr>
-        <w:lastRenderedPageBreak/>
         <w:t xml:space="preserve">No file is </w:t>
       </w:r>
       <w:r>
@@ -5654,7 +5836,7 @@
                     </pic:cNvPicPr>
                   </pic:nvPicPr>
                   <pic:blipFill>
-                    <a:blip r:embed="rId40">
+                    <a:blip r:embed="rId41">
                       <a:extLst>
                         <a:ext uri="{28A0092B-C50C-407E-A947-70E740481C1C}">
                           <a14:useLocalDpi xmlns:a14="http://schemas.microsoft.com/office/drawing/2010/main" val="0"/>
@@ -5713,7 +5895,7 @@
                     <pic:cNvPicPr/>
                   </pic:nvPicPr>
                   <pic:blipFill>
-                    <a:blip r:embed="rId41"/>
+                    <a:blip r:embed="rId42"/>
                     <a:stretch>
                       <a:fillRect/>
                     </a:stretch>
@@ -5786,6 +5968,7 @@
           <w:noProof/>
           <w:lang w:eastAsia="en-GB"/>
         </w:rPr>
+        <w:lastRenderedPageBreak/>
         <w:drawing>
           <wp:inline distT="0" distB="0" distL="0" distR="0">
             <wp:extent cx="4580636" cy="914400"/>
@@ -5804,7 +5987,7 @@
                     </pic:cNvPicPr>
                   </pic:nvPicPr>
                   <pic:blipFill>
-                    <a:blip r:embed="rId42">
+                    <a:blip r:embed="rId43">
                       <a:extLst>
                         <a:ext uri="{28A0092B-C50C-407E-A947-70E740481C1C}">
                           <a14:useLocalDpi xmlns:a14="http://schemas.microsoft.com/office/drawing/2010/main" val="0"/>
@@ -5870,7 +6053,7 @@
                     </pic:cNvPicPr>
                   </pic:nvPicPr>
                   <pic:blipFill>
-                    <a:blip r:embed="rId43">
+                    <a:blip r:embed="rId44">
                       <a:extLst>
                         <a:ext uri="{28A0092B-C50C-407E-A947-70E740481C1C}">
                           <a14:useLocalDpi xmlns:a14="http://schemas.microsoft.com/office/drawing/2010/main" val="0"/>
@@ -5934,7 +6117,7 @@
                     <pic:cNvPicPr/>
                   </pic:nvPicPr>
                   <pic:blipFill>
-                    <a:blip r:embed="rId44"/>
+                    <a:blip r:embed="rId45"/>
                     <a:stretch>
                       <a:fillRect/>
                     </a:stretch>
@@ -5990,7 +6173,6 @@
           <w:noProof/>
           <w:lang w:eastAsia="en-GB"/>
         </w:rPr>
-        <w:lastRenderedPageBreak/>
         <mc:AlternateContent>
           <mc:Choice Requires="wps">
             <w:drawing>
@@ -6082,7 +6264,7 @@
                     <pic:cNvPicPr/>
                   </pic:nvPicPr>
                   <pic:blipFill>
-                    <a:blip r:embed="rId45"/>
+                    <a:blip r:embed="rId46"/>
                     <a:stretch>
                       <a:fillRect/>
                     </a:stretch>
@@ -6567,7 +6749,7 @@
       </w:pPr>
     </w:p>
     <w:sectPr>
-      <w:footerReference w:type="default" r:id="rId46"/>
+      <w:footerReference w:type="default" r:id="rId47"/>
       <w:pgSz w:w="11906" w:h="16838"/>
       <w:pgMar w:top="1440" w:right="1440" w:bottom="1440" w:left="1440" w:header="708" w:footer="708" w:gutter="0"/>
       <w:cols w:space="708"/>
@@ -6636,7 +6818,7 @@
           <w:rPr>
             <w:noProof/>
           </w:rPr>
-          <w:t>2</w:t>
+          <w:t>9</w:t>
         </w:r>
         <w:r>
           <w:rPr>
@@ -6769,6 +6951,118 @@
     </w:lvl>
   </w:abstractNum>
   <w:abstractNum w:abstractNumId="1">
+    <w:nsid w:val="26553719"/>
+    <w:multiLevelType w:val="hybridMultilevel"/>
+    <w:tmpl w:val="F7809C58"/>
+    <w:lvl w:ilvl="0" w:tplc="9E70B3B0">
+      <w:numFmt w:val="bullet"/>
+      <w:lvlText w:val="-"/>
+      <w:lvlJc w:val="left"/>
+      <w:pPr>
+        <w:ind w:left="720" w:hanging="360"/>
+      </w:pPr>
+      <w:rPr>
+        <w:rFonts w:ascii="Calibri" w:eastAsiaTheme="minorHAnsi" w:hAnsi="Calibri" w:cstheme="minorBidi" w:hint="default"/>
+      </w:rPr>
+    </w:lvl>
+    <w:lvl w:ilvl="1" w:tplc="08090003" w:tentative="1">
+      <w:start w:val="1"/>
+      <w:numFmt w:val="bullet"/>
+      <w:lvlText w:val="o"/>
+      <w:lvlJc w:val="left"/>
+      <w:pPr>
+        <w:ind w:left="1440" w:hanging="360"/>
+      </w:pPr>
+      <w:rPr>
+        <w:rFonts w:ascii="Courier New" w:hAnsi="Courier New" w:cs="Courier New" w:hint="default"/>
+      </w:rPr>
+    </w:lvl>
+    <w:lvl w:ilvl="2" w:tplc="08090005" w:tentative="1">
+      <w:start w:val="1"/>
+      <w:numFmt w:val="bullet"/>
+      <w:lvlText w:val=""/>
+      <w:lvlJc w:val="left"/>
+      <w:pPr>
+        <w:ind w:left="2160" w:hanging="360"/>
+      </w:pPr>
+      <w:rPr>
+        <w:rFonts w:ascii="Wingdings" w:hAnsi="Wingdings" w:hint="default"/>
+      </w:rPr>
+    </w:lvl>
+    <w:lvl w:ilvl="3" w:tplc="08090001" w:tentative="1">
+      <w:start w:val="1"/>
+      <w:numFmt w:val="bullet"/>
+      <w:lvlText w:val=""/>
+      <w:lvlJc w:val="left"/>
+      <w:pPr>
+        <w:ind w:left="2880" w:hanging="360"/>
+      </w:pPr>
+      <w:rPr>
+        <w:rFonts w:ascii="Symbol" w:hAnsi="Symbol" w:hint="default"/>
+      </w:rPr>
+    </w:lvl>
+    <w:lvl w:ilvl="4" w:tplc="08090003" w:tentative="1">
+      <w:start w:val="1"/>
+      <w:numFmt w:val="bullet"/>
+      <w:lvlText w:val="o"/>
+      <w:lvlJc w:val="left"/>
+      <w:pPr>
+        <w:ind w:left="3600" w:hanging="360"/>
+      </w:pPr>
+      <w:rPr>
+        <w:rFonts w:ascii="Courier New" w:hAnsi="Courier New" w:cs="Courier New" w:hint="default"/>
+      </w:rPr>
+    </w:lvl>
+    <w:lvl w:ilvl="5" w:tplc="08090005" w:tentative="1">
+      <w:start w:val="1"/>
+      <w:numFmt w:val="bullet"/>
+      <w:lvlText w:val=""/>
+      <w:lvlJc w:val="left"/>
+      <w:pPr>
+        <w:ind w:left="4320" w:hanging="360"/>
+      </w:pPr>
+      <w:rPr>
+        <w:rFonts w:ascii="Wingdings" w:hAnsi="Wingdings" w:hint="default"/>
+      </w:rPr>
+    </w:lvl>
+    <w:lvl w:ilvl="6" w:tplc="08090001" w:tentative="1">
+      <w:start w:val="1"/>
+      <w:numFmt w:val="bullet"/>
+      <w:lvlText w:val=""/>
+      <w:lvlJc w:val="left"/>
+      <w:pPr>
+        <w:ind w:left="5040" w:hanging="360"/>
+      </w:pPr>
+      <w:rPr>
+        <w:rFonts w:ascii="Symbol" w:hAnsi="Symbol" w:hint="default"/>
+      </w:rPr>
+    </w:lvl>
+    <w:lvl w:ilvl="7" w:tplc="08090003" w:tentative="1">
+      <w:start w:val="1"/>
+      <w:numFmt w:val="bullet"/>
+      <w:lvlText w:val="o"/>
+      <w:lvlJc w:val="left"/>
+      <w:pPr>
+        <w:ind w:left="5760" w:hanging="360"/>
+      </w:pPr>
+      <w:rPr>
+        <w:rFonts w:ascii="Courier New" w:hAnsi="Courier New" w:cs="Courier New" w:hint="default"/>
+      </w:rPr>
+    </w:lvl>
+    <w:lvl w:ilvl="8" w:tplc="08090005" w:tentative="1">
+      <w:start w:val="1"/>
+      <w:numFmt w:val="bullet"/>
+      <w:lvlText w:val=""/>
+      <w:lvlJc w:val="left"/>
+      <w:pPr>
+        <w:ind w:left="6480" w:hanging="360"/>
+      </w:pPr>
+      <w:rPr>
+        <w:rFonts w:ascii="Wingdings" w:hAnsi="Wingdings" w:hint="default"/>
+      </w:rPr>
+    </w:lvl>
+  </w:abstractNum>
+  <w:abstractNum w:abstractNumId="2">
     <w:nsid w:val="2FCE1EF9"/>
     <w:multiLevelType w:val="hybridMultilevel"/>
     <w:tmpl w:val="F2FAF36A"/>
@@ -6881,7 +7175,7 @@
       </w:rPr>
     </w:lvl>
   </w:abstractNum>
-  <w:abstractNum w:abstractNumId="2">
+  <w:abstractNum w:abstractNumId="3">
     <w:nsid w:val="3359194D"/>
     <w:multiLevelType w:val="hybridMultilevel"/>
     <w:tmpl w:val="8BBE83D4"/>
@@ -6967,7 +7261,7 @@
       </w:pPr>
     </w:lvl>
   </w:abstractNum>
-  <w:abstractNum w:abstractNumId="3">
+  <w:abstractNum w:abstractNumId="4">
     <w:nsid w:val="375D2D5D"/>
     <w:multiLevelType w:val="hybridMultilevel"/>
     <w:tmpl w:val="19D46022"/>
@@ -7053,7 +7347,7 @@
       </w:pPr>
     </w:lvl>
   </w:abstractNum>
-  <w:abstractNum w:abstractNumId="4">
+  <w:abstractNum w:abstractNumId="5">
     <w:nsid w:val="6ADE07FF"/>
     <w:multiLevelType w:val="hybridMultilevel"/>
     <w:tmpl w:val="A79EE486"/>
@@ -7166,18 +7460,21 @@
     </w:lvl>
   </w:abstractNum>
   <w:num w:numId="1">
+    <w:abstractNumId w:val="5"/>
+  </w:num>
+  <w:num w:numId="2">
     <w:abstractNumId w:val="4"/>
   </w:num>
-  <w:num w:numId="2">
+  <w:num w:numId="3">
     <w:abstractNumId w:val="3"/>
-  </w:num>
-  <w:num w:numId="3">
-    <w:abstractNumId w:val="2"/>
   </w:num>
   <w:num w:numId="4">
     <w:abstractNumId w:val="0"/>
   </w:num>
   <w:num w:numId="5">
+    <w:abstractNumId w:val="2"/>
+  </w:num>
+  <w:num w:numId="6">
     <w:abstractNumId w:val="1"/>
   </w:num>
 </w:numbering>

--- a/Followup vx.x - GUIDE.docx
+++ b/Followup vx.x - GUIDE.docx
@@ -4890,15 +4890,7 @@
         <w:rPr>
           <w:color w:val="FF0000"/>
         </w:rPr>
-        <w:t xml:space="preserve">Create a new folder next to  </w:t>
-      </w:r>
-      <w:bookmarkStart w:id="0" w:name="_GoBack"/>
-      <w:bookmarkEnd w:id="0"/>
-      <w:r>
-        <w:rPr>
-          <w:color w:val="FF0000"/>
-        </w:rPr>
-        <w:t>0 NEW</w:t>
+        <w:t>Create a new folder next to  0 NEW</w:t>
       </w:r>
     </w:p>
     <w:p>
@@ -4993,7 +4985,9 @@
       </w:pPr>
       <w:r>
         <w:rPr>
+          <w:noProof/>
           <w:color w:val="FF0000"/>
+          <w:lang w:eastAsia="en-GB"/>
         </w:rPr>
         <w:drawing>
           <wp:inline distT="0" distB="0" distL="0" distR="0" wp14:anchorId="3AFF13DA" wp14:editId="7CCC1B13">
@@ -6736,20 +6730,407 @@
     <w:p>
       <w:pPr>
         <w:pStyle w:val="ListParagraph"/>
-        <w:rPr>
-          <w:lang w:val="en-US"/>
-        </w:rPr>
-      </w:pPr>
-    </w:p>
-    <w:p>
-      <w:pPr>
-        <w:rPr>
-          <w:lang w:val="en-US"/>
-        </w:rPr>
-      </w:pPr>
+        <w:ind w:left="0"/>
+        <w:rPr>
+          <w:b/>
+          <w:color w:val="FF0000"/>
+          <w:sz w:val="24"/>
+          <w:lang w:val="en-US"/>
+        </w:rPr>
+      </w:pPr>
+      <w:r>
+        <w:rPr>
+          <w:b/>
+          <w:color w:val="FF0000"/>
+          <w:sz w:val="24"/>
+          <w:lang w:val="en-US"/>
+        </w:rPr>
+        <w:lastRenderedPageBreak/>
+        <w:t>Followup.exe detected as a virus</w:t>
+      </w:r>
+    </w:p>
+    <w:p>
+      <w:pPr>
+        <w:pStyle w:val="ListParagraph"/>
+        <w:ind w:left="0"/>
+        <w:rPr>
+          <w:sz w:val="24"/>
+          <w:lang w:val="en-US"/>
+        </w:rPr>
+      </w:pPr>
+    </w:p>
+    <w:p>
+      <w:pPr>
+        <w:pStyle w:val="ListParagraph"/>
+        <w:ind w:left="0"/>
+        <w:rPr>
+          <w:lang w:val="en-US"/>
+        </w:rPr>
+      </w:pPr>
+      <w:r>
+        <w:rPr>
+          <w:lang w:val="en-US"/>
+        </w:rPr>
+        <w:t>One issue that can appear is that the Antivirus can find the exe as a virus</w:t>
+      </w:r>
+      <w:proofErr w:type="gramStart"/>
+      <w:r>
+        <w:rPr>
+          <w:lang w:val="en-US"/>
+        </w:rPr>
+        <w:t>..</w:t>
+      </w:r>
+      <w:proofErr w:type="gramEnd"/>
+    </w:p>
+    <w:p>
+      <w:pPr>
+        <w:pStyle w:val="ListParagraph"/>
+        <w:ind w:left="0"/>
+        <w:rPr>
+          <w:lang w:val="en-US"/>
+        </w:rPr>
+      </w:pPr>
+      <w:r>
+        <w:rPr>
+          <w:lang w:val="en-US"/>
+        </w:rPr>
+        <w:t>Don’t worry about this, that’s because the exe extracted doesn’t have a digital signature and the antivirus considers this to be a virus.</w:t>
+      </w:r>
+    </w:p>
+    <w:p>
+      <w:pPr>
+        <w:pStyle w:val="ListParagraph"/>
+        <w:rPr>
+          <w:lang w:val="en-US"/>
+        </w:rPr>
+      </w:pPr>
+    </w:p>
+    <w:p>
+      <w:pPr>
+        <w:pStyle w:val="ListParagraph"/>
+        <w:rPr>
+          <w:lang w:val="en-US"/>
+        </w:rPr>
+      </w:pPr>
+      <w:r>
+        <w:rPr>
+          <w:lang w:val="en-US"/>
+        </w:rPr>
+        <w:drawing>
+          <wp:inline distT="0" distB="0" distL="0" distR="0" wp14:anchorId="4970FBC4" wp14:editId="16D0CBCF">
+            <wp:extent cx="3139712" cy="1546994"/>
+            <wp:effectExtent l="0" t="0" r="3810" b="0"/>
+            <wp:docPr id="21" name="Picture 21"/>
+            <wp:cNvGraphicFramePr>
+              <a:graphicFrameLocks xmlns:a="http://schemas.openxmlformats.org/drawingml/2006/main" noChangeAspect="1"/>
+            </wp:cNvGraphicFramePr>
+            <a:graphic xmlns:a="http://schemas.openxmlformats.org/drawingml/2006/main">
+              <a:graphicData uri="http://schemas.openxmlformats.org/drawingml/2006/picture">
+                <pic:pic xmlns:pic="http://schemas.openxmlformats.org/drawingml/2006/picture">
+                  <pic:nvPicPr>
+                    <pic:cNvPr id="0" name=""/>
+                    <pic:cNvPicPr/>
+                  </pic:nvPicPr>
+                  <pic:blipFill>
+                    <a:blip r:embed="rId47"/>
+                    <a:stretch>
+                      <a:fillRect/>
+                    </a:stretch>
+                  </pic:blipFill>
+                  <pic:spPr>
+                    <a:xfrm>
+                      <a:off x="0" y="0"/>
+                      <a:ext cx="3139712" cy="1546994"/>
+                    </a:xfrm>
+                    <a:prstGeom prst="rect">
+                      <a:avLst/>
+                    </a:prstGeom>
+                  </pic:spPr>
+                </pic:pic>
+              </a:graphicData>
+            </a:graphic>
+          </wp:inline>
+        </w:drawing>
+      </w:r>
+    </w:p>
+    <w:p>
+      <w:pPr>
+        <w:rPr>
+          <w:lang w:val="en-US"/>
+        </w:rPr>
+      </w:pPr>
+      <w:r>
+        <w:rPr>
+          <w:lang w:val="en-US"/>
+        </w:rPr>
+        <w:t xml:space="preserve">It’s actually a </w:t>
+      </w:r>
+      <w:r>
+        <w:rPr>
+          <w:b/>
+          <w:lang w:val="en-US"/>
+        </w:rPr>
+        <w:t>FALSE-POSITIVE</w:t>
+      </w:r>
+      <w:r>
+        <w:rPr>
+          <w:lang w:val="en-US"/>
+        </w:rPr>
+        <w:t>, because isn’t found in the virus database of the Antivirus and neither in the published software digital signatures so to be sure the Antivirus treats the exe as a virus.</w:t>
+      </w:r>
+    </w:p>
+    <w:p>
+      <w:pPr>
+        <w:rPr>
+          <w:lang w:val="en-US"/>
+        </w:rPr>
+      </w:pPr>
+      <w:hyperlink r:id="rId48" w:history="1">
+        <w:r>
+          <w:rPr>
+            <w:rStyle w:val="Hyperlink"/>
+            <w:lang w:val="en-US"/>
+          </w:rPr>
+          <w:t>https://stackoverflow.com/questions/43777106/program-made-with-pyinstaller-now-seen-as-a-trojan-horse-by-avg</w:t>
+        </w:r>
+      </w:hyperlink>
+    </w:p>
+    <w:p>
+      <w:pPr>
+        <w:rPr>
+          <w:lang w:val="en-US"/>
+        </w:rPr>
+      </w:pPr>
+      <w:hyperlink r:id="rId49" w:history="1">
+        <w:r>
+          <w:rPr>
+            <w:rStyle w:val="Hyperlink"/>
+            <w:lang w:val="en-US"/>
+          </w:rPr>
+          <w:t>https://github.com/pyinstaller/pyinstaller/issues/603</w:t>
+        </w:r>
+      </w:hyperlink>
+    </w:p>
+    <w:p>
+      <w:pPr>
+        <w:rPr>
+          <w:lang w:val="en-US"/>
+        </w:rPr>
+      </w:pPr>
+    </w:p>
+    <w:p>
+      <w:pPr>
+        <w:rPr>
+          <w:lang w:val="en-US"/>
+        </w:rPr>
+      </w:pPr>
+      <w:r>
+        <w:rPr>
+          <w:lang w:val="en-US"/>
+        </w:rPr>
+        <w:drawing>
+          <wp:inline distT="0" distB="0" distL="0" distR="0" wp14:anchorId="7A1C10F4" wp14:editId="357E38D6">
+            <wp:extent cx="5731510" cy="2031747"/>
+            <wp:effectExtent l="0" t="0" r="2540" b="6985"/>
+            <wp:docPr id="25" name="Picture 25"/>
+            <wp:cNvGraphicFramePr>
+              <a:graphicFrameLocks xmlns:a="http://schemas.openxmlformats.org/drawingml/2006/main" noChangeAspect="1"/>
+            </wp:cNvGraphicFramePr>
+            <a:graphic xmlns:a="http://schemas.openxmlformats.org/drawingml/2006/main">
+              <a:graphicData uri="http://schemas.openxmlformats.org/drawingml/2006/picture">
+                <pic:pic xmlns:pic="http://schemas.openxmlformats.org/drawingml/2006/picture">
+                  <pic:nvPicPr>
+                    <pic:cNvPr id="0" name=""/>
+                    <pic:cNvPicPr/>
+                  </pic:nvPicPr>
+                  <pic:blipFill>
+                    <a:blip r:embed="rId50"/>
+                    <a:stretch>
+                      <a:fillRect/>
+                    </a:stretch>
+                  </pic:blipFill>
+                  <pic:spPr>
+                    <a:xfrm>
+                      <a:off x="0" y="0"/>
+                      <a:ext cx="5731510" cy="2031747"/>
+                    </a:xfrm>
+                    <a:prstGeom prst="rect">
+                      <a:avLst/>
+                    </a:prstGeom>
+                  </pic:spPr>
+                </pic:pic>
+              </a:graphicData>
+            </a:graphic>
+          </wp:inline>
+        </w:drawing>
+      </w:r>
+    </w:p>
+    <w:p>
+      <w:pPr>
+        <w:rPr>
+          <w:lang w:val="en-US"/>
+        </w:rPr>
+      </w:pPr>
+    </w:p>
+    <w:p>
+      <w:pPr>
+        <w:rPr>
+          <w:lang w:val="en-US"/>
+        </w:rPr>
+      </w:pPr>
+      <w:r>
+        <w:rPr>
+          <w:lang w:val="en-US"/>
+        </w:rPr>
+        <w:t>The solution to avoid this can be to:</w:t>
+      </w:r>
+    </w:p>
+    <w:p>
+      <w:pPr>
+        <w:pStyle w:val="ListParagraph"/>
+        <w:numPr>
+          <w:ilvl w:val="0"/>
+          <w:numId w:val="6"/>
+        </w:numPr>
+        <w:rPr>
+          <w:lang w:val="en-US"/>
+        </w:rPr>
+      </w:pPr>
+      <w:r>
+        <w:rPr>
+          <w:b/>
+          <w:lang w:val="en-US"/>
+        </w:rPr>
+        <w:t>digitally signed the executable</w:t>
+      </w:r>
+      <w:r>
+        <w:rPr>
+          <w:lang w:val="en-US"/>
+        </w:rPr>
+        <w:t xml:space="preserve"> (costs money)</w:t>
+      </w:r>
+    </w:p>
+    <w:p>
+      <w:pPr>
+        <w:pStyle w:val="ListParagraph"/>
+        <w:numPr>
+          <w:ilvl w:val="0"/>
+          <w:numId w:val="6"/>
+        </w:numPr>
+        <w:rPr>
+          <w:lang w:val="en-US"/>
+        </w:rPr>
+      </w:pPr>
+      <w:r>
+        <w:rPr>
+          <w:b/>
+          <w:lang w:val="en-US"/>
+        </w:rPr>
+        <w:t>install python on your side and run the source code</w:t>
+      </w:r>
+      <w:r>
+        <w:rPr>
+          <w:lang w:val="en-US"/>
+        </w:rPr>
+        <w:t xml:space="preserve"> (you have to manually install dependenci</w:t>
+      </w:r>
+      <w:bookmarkStart w:id="0" w:name="_GoBack"/>
+      <w:bookmarkEnd w:id="0"/>
+      <w:r>
+        <w:rPr>
+          <w:lang w:val="en-US"/>
+        </w:rPr>
+        <w:t>es</w:t>
+      </w:r>
+      <w:r>
+        <w:rPr>
+          <w:lang w:val="en-US"/>
+        </w:rPr>
+        <w:t>, you must know a little bit python programing language</w:t>
+      </w:r>
+      <w:r>
+        <w:rPr>
+          <w:lang w:val="en-US"/>
+        </w:rPr>
+        <w:t>)</w:t>
+      </w:r>
+    </w:p>
+    <w:p>
+      <w:pPr>
+        <w:pStyle w:val="ListParagraph"/>
+        <w:numPr>
+          <w:ilvl w:val="0"/>
+          <w:numId w:val="6"/>
+        </w:numPr>
+        <w:rPr>
+          <w:b/>
+          <w:color w:val="7030A0"/>
+          <w:sz w:val="24"/>
+          <w:lang w:val="en-US"/>
+        </w:rPr>
+      </w:pPr>
+      <w:r>
+        <w:rPr>
+          <w:b/>
+          <w:color w:val="7030A0"/>
+          <w:sz w:val="24"/>
+          <w:lang w:val="en-US"/>
+        </w:rPr>
+        <w:t>Add the exe to the exclusion list of the Antivirus (make a tike</w:t>
+      </w:r>
+      <w:r>
+        <w:rPr>
+          <w:b/>
+          <w:color w:val="7030A0"/>
+          <w:sz w:val="24"/>
+          <w:lang w:val="en-US"/>
+        </w:rPr>
+        <w:t>t</w:t>
+      </w:r>
+      <w:r>
+        <w:rPr>
+          <w:b/>
+          <w:color w:val="7030A0"/>
+          <w:sz w:val="24"/>
+          <w:lang w:val="en-US"/>
+        </w:rPr>
+        <w:t xml:space="preserve"> to your IT team)</w:t>
+      </w:r>
+    </w:p>
+    <w:p>
+      <w:pPr>
+        <w:ind w:left="360"/>
+        <w:rPr>
+          <w:color w:val="7030A0"/>
+          <w:lang w:val="en-US"/>
+        </w:rPr>
+      </w:pPr>
+      <w:r>
+        <w:rPr>
+          <w:color w:val="7030A0"/>
+          <w:lang w:val="en-US"/>
+        </w:rPr>
+        <w:t xml:space="preserve">The last solution is the fastest </w:t>
+      </w:r>
+      <w:proofErr w:type="gramStart"/>
+      <w:r>
+        <w:rPr>
+          <w:color w:val="7030A0"/>
+          <w:lang w:val="en-US"/>
+        </w:rPr>
+        <w:t>an</w:t>
+      </w:r>
+      <w:proofErr w:type="gramEnd"/>
+      <w:r>
+        <w:rPr>
+          <w:color w:val="7030A0"/>
+          <w:lang w:val="en-US"/>
+        </w:rPr>
+        <w:t xml:space="preserve"> simplest way</w:t>
+      </w:r>
     </w:p>
     <w:sectPr>
-      <w:footerReference w:type="default" r:id="rId47"/>
+      <w:footerReference w:type="default" r:id="rId51"/>
       <w:pgSz w:w="11906" w:h="16838"/>
       <w:pgMar w:top="1440" w:right="1440" w:bottom="1440" w:left="1440" w:header="708" w:footer="708" w:gutter="0"/>
       <w:cols w:space="708"/>
@@ -6818,7 +7199,7 @@
           <w:rPr>
             <w:noProof/>
           </w:rPr>
-          <w:t>9</w:t>
+          <w:t>13</w:t>
         </w:r>
         <w:r>
           <w:rPr>
